--- a/practica.docx
+++ b/practica.docx
@@ -12,7 +12,28 @@
         <w:rPr>
           <w:lang w:val="es-CR"/>
         </w:rPr>
-        <w:t>Hola git</w:t>
+        <w:t xml:space="preserve">Hola </w:t>
+      </w:r>
+      <w:proofErr w:type="spellStart"/>
+      <w:r>
+        <w:rPr>
+          <w:lang w:val="es-CR"/>
+        </w:rPr>
+        <w:t>git</w:t>
+      </w:r>
+      <w:proofErr w:type="spellEnd"/>
+    </w:p>
+    <w:p>
+      <w:pPr>
+        <w:rPr>
+          <w:lang w:val="es-CR"/>
+        </w:rPr>
+      </w:pPr>
+      <w:r>
+        <w:rPr>
+          <w:lang w:val="es-CR"/>
+        </w:rPr>
+        <w:t>Nuevo cambio</w:t>
       </w:r>
       <w:bookmarkStart w:id="0" w:name="_GoBack"/>
       <w:bookmarkEnd w:id="0"/>

--- a/practica.docx
+++ b/practica.docx
@@ -34,6 +34,19 @@
           <w:lang w:val="es-CR"/>
         </w:rPr>
         <w:t>Nuevo cambio</w:t>
+      </w:r>
+    </w:p>
+    <w:p>
+      <w:pPr>
+        <w:rPr>
+          <w:lang w:val="es-CR"/>
+        </w:rPr>
+      </w:pPr>
+      <w:r>
+        <w:rPr>
+          <w:lang w:val="es-CR"/>
+        </w:rPr>
+        <w:t>Esto se escribió la segunda vez que se abrió git</w:t>
       </w:r>
       <w:bookmarkStart w:id="0" w:name="_GoBack"/>
       <w:bookmarkEnd w:id="0"/>
